--- a/public/assets/templates/words/orders-list.docx
+++ b/public/assets/templates/words/orders-list.docx
@@ -23,172 +23,62 @@
           <w:sz w:val="20"/>
           <w:szCs w:val="20"/>
         </w:rPr>
-        <w:t xml:space="preserve">Mã đơn: 31 - Ngày lập đơn: 2023-04-07 00:26:36 - Khách hàng: vanhau</w:t>
-      </w:r>
-    </w:p>
-    <w:p>
-      <w:pPr/>
-      <w:r>
-        <w:rPr>
-          <w:rFonts w:ascii="Times New Roman" w:hAnsi="Times New Roman" w:eastAsia="Times New Roman" w:cs="Times New Roman"/>
-          <w:sz w:val="20"/>
-          <w:szCs w:val="20"/>
-        </w:rPr>
-        <w:t xml:space="preserve">Mã đơn: 32 - Ngày lập đơn: 2023-04-07 00:27:09 - Khách hàng: vanly</w:t>
-      </w:r>
-    </w:p>
-    <w:p>
-      <w:pPr/>
-      <w:r>
-        <w:rPr>
-          <w:rFonts w:ascii="Times New Roman" w:hAnsi="Times New Roman" w:eastAsia="Times New Roman" w:cs="Times New Roman"/>
-          <w:sz w:val="20"/>
-          <w:szCs w:val="20"/>
-        </w:rPr>
-        <w:t xml:space="preserve">Mã đơn: 33 - Ngày lập đơn: 2023-04-07 00:27:28 - Khách hàng: admin</w:t>
-      </w:r>
-    </w:p>
-    <w:p>
-      <w:pPr/>
-      <w:r>
-        <w:rPr>
-          <w:rFonts w:ascii="Times New Roman" w:hAnsi="Times New Roman" w:eastAsia="Times New Roman" w:cs="Times New Roman"/>
-          <w:sz w:val="20"/>
-          <w:szCs w:val="20"/>
-        </w:rPr>
-        <w:t xml:space="preserve">Mã đơn: 34 - Ngày lập đơn: 2023-04-07 00:27:44 - Khách hàng: admin</w:t>
-      </w:r>
-    </w:p>
-    <w:p>
-      <w:pPr/>
-      <w:r>
-        <w:rPr>
-          <w:rFonts w:ascii="Times New Roman" w:hAnsi="Times New Roman" w:eastAsia="Times New Roman" w:cs="Times New Roman"/>
-          <w:sz w:val="20"/>
-          <w:szCs w:val="20"/>
-        </w:rPr>
-        <w:t xml:space="preserve">Mã đơn: 35 - Ngày lập đơn: 2023-04-07 00:30:30 - Khách hàng: admin</w:t>
-      </w:r>
-    </w:p>
-    <w:p>
-      <w:pPr/>
-      <w:r>
-        <w:rPr>
-          <w:rFonts w:ascii="Times New Roman" w:hAnsi="Times New Roman" w:eastAsia="Times New Roman" w:cs="Times New Roman"/>
-          <w:sz w:val="20"/>
-          <w:szCs w:val="20"/>
-        </w:rPr>
-        <w:t xml:space="preserve">Mã đơn: 36 - Ngày lập đơn: 2023-04-07 00:30:53 - Khách hàng: admin</w:t>
-      </w:r>
-    </w:p>
-    <w:p>
-      <w:pPr/>
-      <w:r>
-        <w:rPr>
-          <w:rFonts w:ascii="Times New Roman" w:hAnsi="Times New Roman" w:eastAsia="Times New Roman" w:cs="Times New Roman"/>
-          <w:sz w:val="20"/>
-          <w:szCs w:val="20"/>
-        </w:rPr>
-        <w:t xml:space="preserve">Mã đơn: 37 - Ngày lập đơn: 2023-04-07 00:31:23 - Khách hàng: admin</w:t>
-      </w:r>
-    </w:p>
-    <w:p>
-      <w:pPr/>
-      <w:r>
-        <w:rPr>
-          <w:rFonts w:ascii="Times New Roman" w:hAnsi="Times New Roman" w:eastAsia="Times New Roman" w:cs="Times New Roman"/>
-          <w:sz w:val="20"/>
-          <w:szCs w:val="20"/>
-        </w:rPr>
-        <w:t xml:space="preserve">Mã đơn: 38 - Ngày lập đơn: 2023-04-07 00:33:00 - Khách hàng: admin</w:t>
-      </w:r>
-    </w:p>
-    <w:p>
-      <w:pPr/>
-      <w:r>
-        <w:rPr>
-          <w:rFonts w:ascii="Times New Roman" w:hAnsi="Times New Roman" w:eastAsia="Times New Roman" w:cs="Times New Roman"/>
-          <w:sz w:val="20"/>
-          <w:szCs w:val="20"/>
-        </w:rPr>
-        <w:t xml:space="preserve">Mã đơn: 39 - Ngày lập đơn: 2023-04-07 00:34:09 - Khách hàng: admin</w:t>
-      </w:r>
-    </w:p>
-    <w:p>
-      <w:pPr/>
-      <w:r>
-        <w:rPr>
-          <w:rFonts w:ascii="Times New Roman" w:hAnsi="Times New Roman" w:eastAsia="Times New Roman" w:cs="Times New Roman"/>
-          <w:sz w:val="20"/>
-          <w:szCs w:val="20"/>
-        </w:rPr>
-        <w:t xml:space="preserve">Mã đơn: 40 - Ngày lập đơn: 2023-04-07 00:34:52 - Khách hàng: admin</w:t>
-      </w:r>
-    </w:p>
-    <w:p>
-      <w:pPr/>
-      <w:r>
-        <w:rPr>
-          <w:rFonts w:ascii="Times New Roman" w:hAnsi="Times New Roman" w:eastAsia="Times New Roman" w:cs="Times New Roman"/>
-          <w:sz w:val="20"/>
-          <w:szCs w:val="20"/>
-        </w:rPr>
-        <w:t xml:space="preserve">Mã đơn: 41 - Ngày lập đơn: 2023-04-07 00:36:31 - Khách hàng: admin</w:t>
-      </w:r>
-    </w:p>
-    <w:p>
-      <w:pPr/>
-      <w:r>
-        <w:rPr>
-          <w:rFonts w:ascii="Times New Roman" w:hAnsi="Times New Roman" w:eastAsia="Times New Roman" w:cs="Times New Roman"/>
-          <w:sz w:val="20"/>
-          <w:szCs w:val="20"/>
-        </w:rPr>
-        <w:t xml:space="preserve">Mã đơn: 42 - Ngày lập đơn: 2023-04-07 01:11:31 - Khách hàng: admin</w:t>
-      </w:r>
-    </w:p>
-    <w:p>
-      <w:pPr/>
-      <w:r>
-        <w:rPr>
-          <w:rFonts w:ascii="Times New Roman" w:hAnsi="Times New Roman" w:eastAsia="Times New Roman" w:cs="Times New Roman"/>
-          <w:sz w:val="20"/>
-          <w:szCs w:val="20"/>
-        </w:rPr>
-        <w:t xml:space="preserve">Mã đơn: 43 - Ngày lập đơn: 2023-04-07 09:13:09 - Khách hàng: admin</w:t>
-      </w:r>
-    </w:p>
-    <w:p>
-      <w:pPr/>
-      <w:r>
-        <w:rPr>
-          <w:rFonts w:ascii="Times New Roman" w:hAnsi="Times New Roman" w:eastAsia="Times New Roman" w:cs="Times New Roman"/>
-          <w:sz w:val="20"/>
-          <w:szCs w:val="20"/>
-        </w:rPr>
-        <w:t xml:space="preserve">Mã đơn: 44 - Ngày lập đơn: 2023-04-07 16:23:02 - Khách hàng: admin</w:t>
-      </w:r>
-    </w:p>
-    <w:p>
-      <w:pPr/>
-      <w:r>
-        <w:rPr>
-          <w:rFonts w:ascii="Times New Roman" w:hAnsi="Times New Roman" w:eastAsia="Times New Roman" w:cs="Times New Roman"/>
-          <w:sz w:val="20"/>
-          <w:szCs w:val="20"/>
-        </w:rPr>
-        <w:t xml:space="preserve">Mã đơn: 45 - Ngày lập đơn: 2023-04-07 16:26:50 - Khách hàng: admin</w:t>
-      </w:r>
-    </w:p>
-    <w:p>
-      <w:pPr/>
-      <w:r>
-        <w:rPr>
-          <w:rFonts w:ascii="Times New Roman" w:hAnsi="Times New Roman" w:eastAsia="Times New Roman" w:cs="Times New Roman"/>
-          <w:sz w:val="20"/>
-          <w:szCs w:val="20"/>
-        </w:rPr>
-        <w:t xml:space="preserve">Mã đơn: 46 - Ngày lập đơn: 2023-04-10 16:54:04 - Khách hàng: anhthu</w:t>
+        <w:t xml:space="preserve">Mã đơn: 51 - Ngày lập đơn: 2023-04-15 14:17:01 - Khách hàng: admin</w:t>
+      </w:r>
+    </w:p>
+    <w:p>
+      <w:pPr/>
+      <w:r>
+        <w:rPr>
+          <w:rFonts w:ascii="Times New Roman" w:hAnsi="Times New Roman" w:eastAsia="Times New Roman" w:cs="Times New Roman"/>
+          <w:sz w:val="20"/>
+          <w:szCs w:val="20"/>
+        </w:rPr>
+        <w:t xml:space="preserve">Mã đơn: 52 - Ngày lập đơn: 2023-04-15 14:17:22 - Khách hàng: vanhau</w:t>
+      </w:r>
+    </w:p>
+    <w:p>
+      <w:pPr/>
+      <w:r>
+        <w:rPr>
+          <w:rFonts w:ascii="Times New Roman" w:hAnsi="Times New Roman" w:eastAsia="Times New Roman" w:cs="Times New Roman"/>
+          <w:sz w:val="20"/>
+          <w:szCs w:val="20"/>
+        </w:rPr>
+        <w:t xml:space="preserve">Mã đơn: 53 - Ngày lập đơn: 2023-04-15 14:17:38 - Khách hàng: vanly</w:t>
+      </w:r>
+    </w:p>
+    <w:p>
+      <w:pPr/>
+      <w:r>
+        <w:rPr>
+          <w:rFonts w:ascii="Times New Roman" w:hAnsi="Times New Roman" w:eastAsia="Times New Roman" w:cs="Times New Roman"/>
+          <w:sz w:val="20"/>
+          <w:szCs w:val="20"/>
+        </w:rPr>
+        <w:t xml:space="preserve">Mã đơn: 54 - Ngày lập đơn: 2023-04-15 14:17:53 - Khách hàng: congphuong</w:t>
+      </w:r>
+    </w:p>
+    <w:p>
+      <w:pPr/>
+      <w:r>
+        <w:rPr>
+          <w:rFonts w:ascii="Times New Roman" w:hAnsi="Times New Roman" w:eastAsia="Times New Roman" w:cs="Times New Roman"/>
+          <w:sz w:val="20"/>
+          <w:szCs w:val="20"/>
+        </w:rPr>
+        <w:t xml:space="preserve">Mã đơn: 55 - Ngày lập đơn: 2023-04-15 14:18:15 - Khách hàng: vanhoang3</w:t>
+      </w:r>
+    </w:p>
+    <w:p>
+      <w:pPr/>
+      <w:r>
+        <w:rPr>
+          <w:rFonts w:ascii="Times New Roman" w:hAnsi="Times New Roman" w:eastAsia="Times New Roman" w:cs="Times New Roman"/>
+          <w:sz w:val="20"/>
+          <w:szCs w:val="20"/>
+        </w:rPr>
+        <w:t xml:space="preserve">Mã đơn: 56 - Ngày lập đơn: 2023-04-15 14:18:42 - Khách hàng: anhthu2</w:t>
       </w:r>
     </w:p>
     <w:p>
